--- a/Nội dung Bài tập lớn cuối kỳ.docx
+++ b/Nội dung Bài tập lớn cuối kỳ.docx
@@ -1891,6 +1891,68 @@
         </w:rPr>
         <w:t>.</w:t>
       </w:r>
+      <w:r>
+        <w:rPr>
+          <w:rFonts w:ascii="Times New Roman" w:hAnsi="Times New Roman" w:cs="Times New Roman"/>
+          <w:sz w:val="28"/>
+          <w:szCs w:val="28"/>
+        </w:rPr>
+        <w:t xml:space="preserve"> (</w:t>
+      </w:r>
+      <w:proofErr w:type="spellStart"/>
+      <w:r>
+        <w:rPr>
+          <w:rFonts w:ascii="Times New Roman" w:hAnsi="Times New Roman" w:cs="Times New Roman"/>
+          <w:sz w:val="28"/>
+          <w:szCs w:val="28"/>
+        </w:rPr>
+        <w:t>đồng</w:t>
+      </w:r>
+      <w:proofErr w:type="spellEnd"/>
+      <w:r>
+        <w:rPr>
+          <w:rFonts w:ascii="Times New Roman" w:hAnsi="Times New Roman" w:cs="Times New Roman"/>
+          <w:sz w:val="28"/>
+          <w:szCs w:val="28"/>
+        </w:rPr>
+        <w:t xml:space="preserve"> </w:t>
+      </w:r>
+      <w:proofErr w:type="spellStart"/>
+      <w:r>
+        <w:rPr>
+          <w:rFonts w:ascii="Times New Roman" w:hAnsi="Times New Roman" w:cs="Times New Roman"/>
+          <w:sz w:val="28"/>
+          <w:szCs w:val="28"/>
+        </w:rPr>
+        <w:t>tiền</w:t>
+      </w:r>
+      <w:proofErr w:type="spellEnd"/>
+      <w:r>
+        <w:rPr>
+          <w:rFonts w:ascii="Times New Roman" w:hAnsi="Times New Roman" w:cs="Times New Roman"/>
+          <w:sz w:val="28"/>
+          <w:szCs w:val="28"/>
+        </w:rPr>
+        <w:t xml:space="preserve"> </w:t>
+      </w:r>
+      <w:proofErr w:type="spellStart"/>
+      <w:r>
+        <w:rPr>
+          <w:rFonts w:ascii="Times New Roman" w:hAnsi="Times New Roman" w:cs="Times New Roman"/>
+          <w:sz w:val="28"/>
+          <w:szCs w:val="28"/>
+        </w:rPr>
+        <w:t>số</w:t>
+      </w:r>
+      <w:proofErr w:type="spellEnd"/>
+      <w:r>
+        <w:rPr>
+          <w:rFonts w:ascii="Times New Roman" w:hAnsi="Times New Roman" w:cs="Times New Roman"/>
+          <w:sz w:val="28"/>
+          <w:szCs w:val="28"/>
+        </w:rPr>
+        <w:t xml:space="preserve"> 39)</w:t>
+      </w:r>
     </w:p>
     <w:p>
       <w:pPr>
@@ -1962,6 +2024,50 @@
         <w:t>luận</w:t>
       </w:r>
       <w:proofErr w:type="spellEnd"/>
+      <w:r>
+        <w:rPr>
+          <w:rFonts w:ascii="Times New Roman" w:hAnsi="Times New Roman" w:cs="Times New Roman"/>
+          <w:sz w:val="28"/>
+          <w:szCs w:val="28"/>
+        </w:rPr>
+        <w:t xml:space="preserve"> – </w:t>
+      </w:r>
+      <w:proofErr w:type="spellStart"/>
+      <w:r>
+        <w:rPr>
+          <w:rFonts w:ascii="Times New Roman" w:hAnsi="Times New Roman" w:cs="Times New Roman"/>
+          <w:sz w:val="28"/>
+          <w:szCs w:val="28"/>
+        </w:rPr>
+        <w:t>Đề</w:t>
+      </w:r>
+      <w:proofErr w:type="spellEnd"/>
+      <w:r>
+        <w:rPr>
+          <w:rFonts w:ascii="Times New Roman" w:hAnsi="Times New Roman" w:cs="Times New Roman"/>
+          <w:sz w:val="28"/>
+          <w:szCs w:val="28"/>
+        </w:rPr>
+        <w:t xml:space="preserve"> </w:t>
+      </w:r>
+      <w:proofErr w:type="spellStart"/>
+      <w:r>
+        <w:rPr>
+          <w:rFonts w:ascii="Times New Roman" w:hAnsi="Times New Roman" w:cs="Times New Roman"/>
+          <w:sz w:val="28"/>
+          <w:szCs w:val="28"/>
+        </w:rPr>
+        <w:t>tài</w:t>
+      </w:r>
+      <w:proofErr w:type="spellEnd"/>
+      <w:r>
+        <w:rPr>
+          <w:rFonts w:ascii="Times New Roman" w:hAnsi="Times New Roman" w:cs="Times New Roman"/>
+          <w:sz w:val="28"/>
+          <w:szCs w:val="28"/>
+        </w:rPr>
+        <w:t>: Big Data Security</w:t>
+      </w:r>
     </w:p>
     <w:sectPr>
       <w:pgSz w:w="12240" w:h="15840"/>
